--- a/doc/paper/Iterations.docx
+++ b/doc/paper/Iterations.docx
@@ -129,19 +129,7 @@
         <w:rPr>
           <w:lang w:val="en-US"/>
         </w:rPr>
-        <w:t xml:space="preserve">the cost is only calculated after walk and fly, and those are to some degree chosen randomly, on average we will use up more iterations after each round. At the end this means the more birds we have the more </w:t>
-      </w:r>
-      <w:r>
-        <w:rPr>
-          <w:lang w:val="en-US"/>
-        </w:rPr>
-        <w:t xml:space="preserve">potential solution </w:t>
-      </w:r>
-      <w:r>
-        <w:rPr>
-          <w:lang w:val="en-US"/>
-        </w:rPr>
-        <w:t xml:space="preserve">we will be able to find and evaluate, but </w:t>
+        <w:t xml:space="preserve">the cost is only calculated after walk and fly, and those are to some degree chosen randomly, on average we will use up more iterations after each round. At the end this means the more birds we have the more potential solution we will be able to find and evaluate, but </w:t>
       </w:r>
       <w:r>
         <w:rPr>
@@ -155,7 +143,7 @@
           <w:bCs/>
           <w:lang w:val="en-US"/>
         </w:rPr>
-        <w:t xml:space="preserve">Unfortunately, as there is to mechanism that </w:t>
+        <w:t>Unfortunately, as there is to mechanism that encourages well performing birds to increase the probability of walking (to further move into the right “direction”), a well performing bird won’t perform more iterations that a bad one on aver</w:t>
       </w:r>
       <w:r>
         <w:rPr>
@@ -163,22 +151,6 @@
           <w:bCs/>
           <w:lang w:val="en-US"/>
         </w:rPr>
-        <w:t>encourages</w:t>
-      </w:r>
-      <w:r>
-        <w:rPr>
-          <w:b/>
-          <w:bCs/>
-          <w:lang w:val="en-US"/>
-        </w:rPr>
-        <w:t xml:space="preserve"> well performing birds to increase the probability of walking (to further move into the right “direction”), a well performing bird won’t perform more iterations that a bad one on aver</w:t>
-      </w:r>
-      <w:r>
-        <w:rPr>
-          <w:b/>
-          <w:bCs/>
-          <w:lang w:val="en-US"/>
-        </w:rPr>
         <w:t>age.</w:t>
       </w:r>
     </w:p>
@@ -235,6 +207,7 @@
       </w:pPr>
       <w:r>
         <w:rPr>
+          <w:noProof/>
           <w:lang w:val="en-US"/>
         </w:rPr>
         <w:drawing>
@@ -253,7 +226,7 @@
                     <pic:cNvPicPr/>
                   </pic:nvPicPr>
                   <pic:blipFill>
-                    <a:blip r:embed="rId4"/>
+                    <a:blip r:embed="rId5"/>
                     <a:stretch>
                       <a:fillRect/>
                     </a:stretch>
@@ -281,6 +254,7 @@
       </w:r>
       <w:r>
         <w:rPr>
+          <w:noProof/>
           <w:lang w:val="en-US"/>
         </w:rPr>
         <w:drawing>
@@ -299,7 +273,7 @@
                     <pic:cNvPicPr/>
                   </pic:nvPicPr>
                   <pic:blipFill>
-                    <a:blip r:embed="rId5"/>
+                    <a:blip r:embed="rId6"/>
                     <a:stretch>
                       <a:fillRect/>
                     </a:stretch>
@@ -326,6 +300,12 @@
           <w:lang w:val="en-US"/>
         </w:rPr>
       </w:pPr>
+      <w:r>
+        <w:rPr>
+          <w:lang w:val="en-US"/>
+        </w:rPr>
+        <w:t>(Show 3 other examples, where this behavior can be seen, so the left plot for one ca. 100 city and 1000+ city problem. The plot right once should be enough)</w:t>
+      </w:r>
     </w:p>
     <w:p>
       <w:pPr>
@@ -387,6 +367,212 @@
           <w:lang w:val="en-US"/>
         </w:rPr>
         <w:t>, a bird number in the hundreds, which is not unlikely, paired with iterations in the millions, also not unlikely for bigger problems, would yield rather long computation times.</w:t>
+      </w:r>
+    </w:p>
+    <w:p>
+      <w:pPr>
+        <w:rPr>
+          <w:lang w:val="en-US"/>
+        </w:rPr>
+      </w:pPr>
+    </w:p>
+    <w:p>
+      <w:pPr>
+        <w:rPr>
+          <w:lang w:val="en-US"/>
+        </w:rPr>
+      </w:pPr>
+      <w:r>
+        <w:rPr>
+          <w:lang w:val="en-US"/>
+        </w:rPr>
+        <w:t>This sounds promising, as it would combine depth and breadth search, but it will be close to infeasible for big enough problems.</w:t>
+      </w:r>
+    </w:p>
+    <w:p>
+      <w:pPr>
+        <w:rPr>
+          <w:lang w:val="en-US"/>
+        </w:rPr>
+      </w:pPr>
+      <w:r>
+        <w:rPr>
+          <w:lang w:val="en-US"/>
+        </w:rPr>
+        <w:lastRenderedPageBreak/>
+        <w:t>(Find out what is better, depth or breadth search)</w:t>
+      </w:r>
+    </w:p>
+    <w:p>
+      <w:pPr>
+        <w:pStyle w:val="ListParagraph"/>
+        <w:numPr>
+          <w:ilvl w:val="0"/>
+          <w:numId w:val="2"/>
+        </w:numPr>
+        <w:rPr>
+          <w:lang w:val="en-US"/>
+        </w:rPr>
+      </w:pPr>
+      <w:r>
+        <w:rPr>
+          <w:lang w:val="en-US"/>
+        </w:rPr>
+        <w:t xml:space="preserve">How long does the combination </w:t>
+      </w:r>
+      <w:proofErr w:type="gramStart"/>
+      <w:r>
+        <w:rPr>
+          <w:lang w:val="en-US"/>
+        </w:rPr>
+        <w:t>actually take</w:t>
+      </w:r>
+      <w:proofErr w:type="gramEnd"/>
+      <w:r>
+        <w:rPr>
+          <w:lang w:val="en-US"/>
+        </w:rPr>
+        <w:t>? And will the result be better?</w:t>
+      </w:r>
+    </w:p>
+    <w:p>
+      <w:pPr>
+        <w:pStyle w:val="ListParagraph"/>
+        <w:numPr>
+          <w:ilvl w:val="0"/>
+          <w:numId w:val="2"/>
+        </w:numPr>
+        <w:rPr>
+          <w:lang w:val="en-US"/>
+        </w:rPr>
+      </w:pPr>
+      <w:r>
+        <w:rPr>
+          <w:lang w:val="en-US"/>
+        </w:rPr>
+        <w:t xml:space="preserve">For 1000 birds and 1 mill max iterations, will be max one billion </w:t>
+      </w:r>
+      <w:proofErr w:type="spellStart"/>
+      <w:r>
+        <w:rPr>
+          <w:lang w:val="en-US"/>
+        </w:rPr>
+        <w:t>iters</w:t>
+      </w:r>
+      <w:proofErr w:type="spellEnd"/>
+      <w:r>
+        <w:rPr>
+          <w:lang w:val="en-US"/>
+        </w:rPr>
+        <w:t>!</w:t>
+      </w:r>
+    </w:p>
+    <w:p>
+      <w:pPr>
+        <w:rPr>
+          <w:lang w:val="en-US"/>
+        </w:rPr>
+      </w:pPr>
+    </w:p>
+    <w:p>
+      <w:pPr>
+        <w:rPr>
+          <w:lang w:val="en-US"/>
+        </w:rPr>
+      </w:pPr>
+      <w:r>
+        <w:rPr>
+          <w:lang w:val="en-US"/>
+        </w:rPr>
+        <w:t>Find ways to better bird behavior, so that iterations will be used more efficiently</w:t>
+      </w:r>
+      <w:r>
+        <w:rPr>
+          <w:lang w:val="en-US"/>
+        </w:rPr>
+        <w:t xml:space="preserve">, instead of giving the algorithm more max </w:t>
+      </w:r>
+      <w:proofErr w:type="spellStart"/>
+      <w:r>
+        <w:rPr>
+          <w:lang w:val="en-US"/>
+        </w:rPr>
+        <w:t>iters</w:t>
+      </w:r>
+      <w:proofErr w:type="spellEnd"/>
+      <w:r>
+        <w:rPr>
+          <w:lang w:val="en-US"/>
+        </w:rPr>
+        <w:t>?!</w:t>
+      </w:r>
+    </w:p>
+    <w:p>
+      <w:pPr>
+        <w:pStyle w:val="ListParagraph"/>
+        <w:numPr>
+          <w:ilvl w:val="0"/>
+          <w:numId w:val="2"/>
+        </w:numPr>
+        <w:rPr>
+          <w:lang w:val="en-US"/>
+        </w:rPr>
+      </w:pPr>
+      <w:r>
+        <w:rPr>
+          <w:lang w:val="en-US"/>
+        </w:rPr>
+        <w:t xml:space="preserve">Birds need to use their </w:t>
+      </w:r>
+      <w:proofErr w:type="spellStart"/>
+      <w:r>
+        <w:rPr>
+          <w:lang w:val="en-US"/>
+        </w:rPr>
+        <w:t>iters</w:t>
+      </w:r>
+      <w:proofErr w:type="spellEnd"/>
+      <w:r>
+        <w:rPr>
+          <w:lang w:val="en-US"/>
+        </w:rPr>
+        <w:t xml:space="preserve"> better?</w:t>
+      </w:r>
+    </w:p>
+    <w:p>
+      <w:pPr>
+        <w:pStyle w:val="ListParagraph"/>
+        <w:numPr>
+          <w:ilvl w:val="0"/>
+          <w:numId w:val="2"/>
+        </w:numPr>
+        <w:rPr>
+          <w:lang w:val="en-US"/>
+        </w:rPr>
+      </w:pPr>
+      <w:r>
+        <w:rPr>
+          <w:lang w:val="en-US"/>
+        </w:rPr>
+        <w:t>Because joining does not use an iteration, we need to make it better?</w:t>
+      </w:r>
+    </w:p>
+    <w:p>
+      <w:pPr>
+        <w:pStyle w:val="ListParagraph"/>
+        <w:numPr>
+          <w:ilvl w:val="0"/>
+          <w:numId w:val="2"/>
+        </w:numPr>
+        <w:rPr>
+          <w:lang w:val="en-US"/>
+        </w:rPr>
+      </w:pPr>
+      <w:r>
+        <w:rPr>
+          <w:lang w:val="en-US"/>
+        </w:rPr>
+        <w:t>Improve swarm bahavior?</w:t>
       </w:r>
     </w:p>
     <w:p>
@@ -404,6 +590,241 @@
     </w:sectPr>
   </w:body>
 </w:document>
+</file>
+
+<file path=word/numbering.xml><?xml version="1.0" encoding="utf-8"?>
+<w:numbering xmlns:wpc="http://schemas.microsoft.com/office/word/2010/wordprocessingCanvas" xmlns:cx="http://schemas.microsoft.com/office/drawing/2014/chartex" xmlns:cx1="http://schemas.microsoft.com/office/drawing/2015/9/8/chartex" xmlns:cx2="http://schemas.microsoft.com/office/drawing/2015/10/21/chartex" xmlns:cx3="http://schemas.microsoft.com/office/drawing/2016/5/9/chartex" xmlns:cx4="http://schemas.microsoft.com/office/drawing/2016/5/10/chartex" xmlns:cx5="http://schemas.microsoft.com/office/drawing/2016/5/11/chartex" xmlns:cx6="http://schemas.microsoft.com/office/drawing/2016/5/12/chartex" xmlns:cx7="http://schemas.microsoft.com/office/drawing/2016/5/13/chartex" xmlns:cx8="http://schemas.microsoft.com/office/drawing/2016/5/14/chartex" xmlns:mc="http://schemas.openxmlformats.org/markup-compatibility/2006" xmlns:aink="http://schemas.microsoft.com/office/drawing/2016/ink" xmlns:am3d="http://schemas.microsoft.com/office/drawing/2017/model3d" xmlns:o="urn:schemas-microsoft-com:office:office" xmlns:oel="http://schemas.microsoft.com/office/2019/extlst" xmlns:r="http://schemas.openxmlformats.org/officeDocument/2006/relationships" xmlns:m="http://schemas.openxmlformats.org/officeDocument/2006/math" xmlns:v="urn:schemas-microsoft-com:vml" xmlns:wp14="http://schemas.microsoft.com/office/word/2010/wordprocessingDrawing" xmlns:wp="http://schemas.openxmlformats.org/drawingml/2006/wordprocessingDrawing" xmlns:w10="urn:schemas-microsoft-com:office:word" xmlns:w="http://schemas.openxmlformats.org/wordprocessingml/2006/main" xmlns:w14="http://schemas.microsoft.com/office/word/2010/wordml" xmlns:w15="http://schemas.microsoft.com/office/word/2012/wordml" xmlns:w16cex="http://schemas.microsoft.com/office/word/2018/wordml/cex" xmlns:w16cid="http://schemas.microsoft.com/office/word/2016/wordml/cid" xmlns:w16="http://schemas.microsoft.com/office/word/2018/wordml" xmlns:w16sdtdh="http://schemas.microsoft.com/office/word/2020/wordml/sdtdatahash" xmlns:w16se="http://schemas.microsoft.com/office/word/2015/wordml/symex" xmlns:wpg="http://schemas.microsoft.com/office/word/2010/wordprocessingGroup" xmlns:wpi="http://schemas.microsoft.com/office/word/2010/wordprocessingInk" xmlns:wne="http://schemas.microsoft.com/office/word/2006/wordml" xmlns:wps="http://schemas.microsoft.com/office/word/2010/wordprocessingShape" mc:Ignorable="w14 w15 w16se w16cid w16 w16cex w16sdtdh wp14">
+  <w:abstractNum w:abstractNumId="0" w15:restartNumberingAfterBreak="0">
+    <w:nsid w:val="29A85A6E"/>
+    <w:multiLevelType w:val="hybridMultilevel"/>
+    <w:tmpl w:val="917A8934"/>
+    <w:lvl w:ilvl="0" w:tplc="39BC4B28">
+      <w:numFmt w:val="bullet"/>
+      <w:lvlText w:val=""/>
+      <w:lvlJc w:val="left"/>
+      <w:pPr>
+        <w:ind w:left="720" w:hanging="360"/>
+      </w:pPr>
+      <w:rPr>
+        <w:rFonts w:ascii="Wingdings" w:eastAsiaTheme="minorHAnsi" w:hAnsi="Wingdings" w:cstheme="minorBidi" w:hint="default"/>
+      </w:rPr>
+    </w:lvl>
+    <w:lvl w:ilvl="1" w:tplc="08090003" w:tentative="1">
+      <w:start w:val="1"/>
+      <w:numFmt w:val="bullet"/>
+      <w:lvlText w:val="o"/>
+      <w:lvlJc w:val="left"/>
+      <w:pPr>
+        <w:ind w:left="1440" w:hanging="360"/>
+      </w:pPr>
+      <w:rPr>
+        <w:rFonts w:ascii="Courier New" w:hAnsi="Courier New" w:hint="default"/>
+      </w:rPr>
+    </w:lvl>
+    <w:lvl w:ilvl="2" w:tplc="08090005" w:tentative="1">
+      <w:start w:val="1"/>
+      <w:numFmt w:val="bullet"/>
+      <w:lvlText w:val=""/>
+      <w:lvlJc w:val="left"/>
+      <w:pPr>
+        <w:ind w:left="2160" w:hanging="360"/>
+      </w:pPr>
+      <w:rPr>
+        <w:rFonts w:ascii="Wingdings" w:hAnsi="Wingdings" w:hint="default"/>
+      </w:rPr>
+    </w:lvl>
+    <w:lvl w:ilvl="3" w:tplc="08090001" w:tentative="1">
+      <w:start w:val="1"/>
+      <w:numFmt w:val="bullet"/>
+      <w:lvlText w:val=""/>
+      <w:lvlJc w:val="left"/>
+      <w:pPr>
+        <w:ind w:left="2880" w:hanging="360"/>
+      </w:pPr>
+      <w:rPr>
+        <w:rFonts w:ascii="Symbol" w:hAnsi="Symbol" w:hint="default"/>
+      </w:rPr>
+    </w:lvl>
+    <w:lvl w:ilvl="4" w:tplc="08090003" w:tentative="1">
+      <w:start w:val="1"/>
+      <w:numFmt w:val="bullet"/>
+      <w:lvlText w:val="o"/>
+      <w:lvlJc w:val="left"/>
+      <w:pPr>
+        <w:ind w:left="3600" w:hanging="360"/>
+      </w:pPr>
+      <w:rPr>
+        <w:rFonts w:ascii="Courier New" w:hAnsi="Courier New" w:hint="default"/>
+      </w:rPr>
+    </w:lvl>
+    <w:lvl w:ilvl="5" w:tplc="08090005" w:tentative="1">
+      <w:start w:val="1"/>
+      <w:numFmt w:val="bullet"/>
+      <w:lvlText w:val=""/>
+      <w:lvlJc w:val="left"/>
+      <w:pPr>
+        <w:ind w:left="4320" w:hanging="360"/>
+      </w:pPr>
+      <w:rPr>
+        <w:rFonts w:ascii="Wingdings" w:hAnsi="Wingdings" w:hint="default"/>
+      </w:rPr>
+    </w:lvl>
+    <w:lvl w:ilvl="6" w:tplc="08090001" w:tentative="1">
+      <w:start w:val="1"/>
+      <w:numFmt w:val="bullet"/>
+      <w:lvlText w:val=""/>
+      <w:lvlJc w:val="left"/>
+      <w:pPr>
+        <w:ind w:left="5040" w:hanging="360"/>
+      </w:pPr>
+      <w:rPr>
+        <w:rFonts w:ascii="Symbol" w:hAnsi="Symbol" w:hint="default"/>
+      </w:rPr>
+    </w:lvl>
+    <w:lvl w:ilvl="7" w:tplc="08090003" w:tentative="1">
+      <w:start w:val="1"/>
+      <w:numFmt w:val="bullet"/>
+      <w:lvlText w:val="o"/>
+      <w:lvlJc w:val="left"/>
+      <w:pPr>
+        <w:ind w:left="5760" w:hanging="360"/>
+      </w:pPr>
+      <w:rPr>
+        <w:rFonts w:ascii="Courier New" w:hAnsi="Courier New" w:hint="default"/>
+      </w:rPr>
+    </w:lvl>
+    <w:lvl w:ilvl="8" w:tplc="08090005" w:tentative="1">
+      <w:start w:val="1"/>
+      <w:numFmt w:val="bullet"/>
+      <w:lvlText w:val=""/>
+      <w:lvlJc w:val="left"/>
+      <w:pPr>
+        <w:ind w:left="6480" w:hanging="360"/>
+      </w:pPr>
+      <w:rPr>
+        <w:rFonts w:ascii="Wingdings" w:hAnsi="Wingdings" w:hint="default"/>
+      </w:rPr>
+    </w:lvl>
+  </w:abstractNum>
+  <w:abstractNum w:abstractNumId="1" w15:restartNumberingAfterBreak="0">
+    <w:nsid w:val="4B437CA7"/>
+    <w:multiLevelType w:val="hybridMultilevel"/>
+    <w:tmpl w:val="1AB4BB86"/>
+    <w:lvl w:ilvl="0" w:tplc="057496B4">
+      <w:numFmt w:val="bullet"/>
+      <w:lvlText w:val=""/>
+      <w:lvlJc w:val="left"/>
+      <w:pPr>
+        <w:ind w:left="720" w:hanging="360"/>
+      </w:pPr>
+      <w:rPr>
+        <w:rFonts w:ascii="Wingdings" w:eastAsiaTheme="minorHAnsi" w:hAnsi="Wingdings" w:cstheme="minorBidi" w:hint="default"/>
+      </w:rPr>
+    </w:lvl>
+    <w:lvl w:ilvl="1" w:tplc="08090003" w:tentative="1">
+      <w:start w:val="1"/>
+      <w:numFmt w:val="bullet"/>
+      <w:lvlText w:val="o"/>
+      <w:lvlJc w:val="left"/>
+      <w:pPr>
+        <w:ind w:left="1440" w:hanging="360"/>
+      </w:pPr>
+      <w:rPr>
+        <w:rFonts w:ascii="Courier New" w:hAnsi="Courier New" w:hint="default"/>
+      </w:rPr>
+    </w:lvl>
+    <w:lvl w:ilvl="2" w:tplc="08090005" w:tentative="1">
+      <w:start w:val="1"/>
+      <w:numFmt w:val="bullet"/>
+      <w:lvlText w:val=""/>
+      <w:lvlJc w:val="left"/>
+      <w:pPr>
+        <w:ind w:left="2160" w:hanging="360"/>
+      </w:pPr>
+      <w:rPr>
+        <w:rFonts w:ascii="Wingdings" w:hAnsi="Wingdings" w:hint="default"/>
+      </w:rPr>
+    </w:lvl>
+    <w:lvl w:ilvl="3" w:tplc="08090001" w:tentative="1">
+      <w:start w:val="1"/>
+      <w:numFmt w:val="bullet"/>
+      <w:lvlText w:val=""/>
+      <w:lvlJc w:val="left"/>
+      <w:pPr>
+        <w:ind w:left="2880" w:hanging="360"/>
+      </w:pPr>
+      <w:rPr>
+        <w:rFonts w:ascii="Symbol" w:hAnsi="Symbol" w:hint="default"/>
+      </w:rPr>
+    </w:lvl>
+    <w:lvl w:ilvl="4" w:tplc="08090003" w:tentative="1">
+      <w:start w:val="1"/>
+      <w:numFmt w:val="bullet"/>
+      <w:lvlText w:val="o"/>
+      <w:lvlJc w:val="left"/>
+      <w:pPr>
+        <w:ind w:left="3600" w:hanging="360"/>
+      </w:pPr>
+      <w:rPr>
+        <w:rFonts w:ascii="Courier New" w:hAnsi="Courier New" w:hint="default"/>
+      </w:rPr>
+    </w:lvl>
+    <w:lvl w:ilvl="5" w:tplc="08090005" w:tentative="1">
+      <w:start w:val="1"/>
+      <w:numFmt w:val="bullet"/>
+      <w:lvlText w:val=""/>
+      <w:lvlJc w:val="left"/>
+      <w:pPr>
+        <w:ind w:left="4320" w:hanging="360"/>
+      </w:pPr>
+      <w:rPr>
+        <w:rFonts w:ascii="Wingdings" w:hAnsi="Wingdings" w:hint="default"/>
+      </w:rPr>
+    </w:lvl>
+    <w:lvl w:ilvl="6" w:tplc="08090001" w:tentative="1">
+      <w:start w:val="1"/>
+      <w:numFmt w:val="bullet"/>
+      <w:lvlText w:val=""/>
+      <w:lvlJc w:val="left"/>
+      <w:pPr>
+        <w:ind w:left="5040" w:hanging="360"/>
+      </w:pPr>
+      <w:rPr>
+        <w:rFonts w:ascii="Symbol" w:hAnsi="Symbol" w:hint="default"/>
+      </w:rPr>
+    </w:lvl>
+    <w:lvl w:ilvl="7" w:tplc="08090003" w:tentative="1">
+      <w:start w:val="1"/>
+      <w:numFmt w:val="bullet"/>
+      <w:lvlText w:val="o"/>
+      <w:lvlJc w:val="left"/>
+      <w:pPr>
+        <w:ind w:left="5760" w:hanging="360"/>
+      </w:pPr>
+      <w:rPr>
+        <w:rFonts w:ascii="Courier New" w:hAnsi="Courier New" w:hint="default"/>
+      </w:rPr>
+    </w:lvl>
+    <w:lvl w:ilvl="8" w:tplc="08090005" w:tentative="1">
+      <w:start w:val="1"/>
+      <w:numFmt w:val="bullet"/>
+      <w:lvlText w:val=""/>
+      <w:lvlJc w:val="left"/>
+      <w:pPr>
+        <w:ind w:left="6480" w:hanging="360"/>
+      </w:pPr>
+      <w:rPr>
+        <w:rFonts w:ascii="Wingdings" w:hAnsi="Wingdings" w:hint="default"/>
+      </w:rPr>
+    </w:lvl>
+  </w:abstractNum>
+  <w:num w:numId="1" w16cid:durableId="515191167">
+    <w:abstractNumId w:val="0"/>
+  </w:num>
+  <w:num w:numId="2" w16cid:durableId="1065177877">
+    <w:abstractNumId w:val="1"/>
+  </w:num>
+</w:numbering>
 </file>
 
 <file path=word/styles.xml><?xml version="1.0" encoding="utf-8"?>
@@ -864,6 +1285,17 @@
       <w:szCs w:val="32"/>
     </w:rPr>
   </w:style>
+  <w:style w:type="paragraph" w:styleId="ListParagraph">
+    <w:name w:val="List Paragraph"/>
+    <w:basedOn w:val="Normal"/>
+    <w:uiPriority w:val="34"/>
+    <w:qFormat/>
+    <w:rsid w:val="003B31FA"/>
+    <w:pPr>
+      <w:ind w:left="720"/>
+      <w:contextualSpacing/>
+    </w:pPr>
+  </w:style>
 </w:styles>
 </file>
 
